--- a/Pong.docx
+++ b/Pong.docx
@@ -2246,13 +2246,7 @@
         <w:t>&gt; Retorna el menor de 2 valores</w:t>
       </w:r>
     </w:p>
-    <w:p>
-      <w:pPr>
-        <w:rPr>
-          <w:u w:val="single"/>
-        </w:rPr>
-      </w:pPr>
-    </w:p>
+    <w:p/>
     <w:p>
       <w:proofErr w:type="spellStart"/>
       <w:r>
@@ -2286,6 +2280,251 @@
         <w:t xml:space="preserve"> de 2 valores</w:t>
       </w:r>
     </w:p>
+    <w:p/>
+    <w:p>
+      <w:r>
+        <w:br w:type="page"/>
+      </w:r>
+    </w:p>
+    <w:p>
+      <w:pPr>
+        <w:pStyle w:val="Ttulo1"/>
+        <w:rPr>
+          <w:lang w:val="es-ES"/>
+        </w:rPr>
+      </w:pPr>
+      <w:r>
+        <w:rPr>
+          <w:lang w:val="es-ES"/>
+        </w:rPr>
+        <w:lastRenderedPageBreak/>
+        <w:t>PONG-</w:t>
+      </w:r>
+      <w:r>
+        <w:rPr>
+          <w:lang w:val="es-ES"/>
+        </w:rPr>
+        <w:t>5</w:t>
+      </w:r>
+    </w:p>
+    <w:p>
+      <w:pPr>
+        <w:pStyle w:val="Ttulo2"/>
+        <w:jc w:val="center"/>
+      </w:pPr>
+      <w:r>
+        <w:t>Funciones importantes p1</w:t>
+      </w:r>
+    </w:p>
+    <w:p>
+      <w:pPr>
+        <w:pStyle w:val="Ttulo1"/>
+        <w:rPr>
+          <w:lang w:val="es-ES"/>
+        </w:rPr>
+      </w:pPr>
+      <w:r>
+        <w:rPr>
+          <w:lang w:val="es-ES"/>
+        </w:rPr>
+        <w:t>PONG-</w:t>
+      </w:r>
+      <w:r>
+        <w:rPr>
+          <w:lang w:val="es-ES"/>
+        </w:rPr>
+        <w:t>6</w:t>
+      </w:r>
+    </w:p>
+    <w:p>
+      <w:pPr>
+        <w:pStyle w:val="Ttulo2"/>
+        <w:jc w:val="center"/>
+      </w:pPr>
+      <w:r>
+        <w:t>Funciones importantes p1</w:t>
+      </w:r>
+    </w:p>
+    <w:p/>
+    <w:p>
+      <w:proofErr w:type="spellStart"/>
+      <w:proofErr w:type="gramStart"/>
+      <w:r>
+        <w:t>love.window</w:t>
+      </w:r>
+      <w:proofErr w:type="gramEnd"/>
+      <w:r>
+        <w:t>.setTitle</w:t>
+      </w:r>
+      <w:proofErr w:type="spellEnd"/>
+      <w:r>
+        <w:t>(</w:t>
+      </w:r>
+      <w:proofErr w:type="spellStart"/>
+      <w:r>
+        <w:t>title</w:t>
+      </w:r>
+      <w:proofErr w:type="spellEnd"/>
+      <w:r>
+        <w:t>)</w:t>
+      </w:r>
+    </w:p>
+    <w:p>
+      <w:proofErr w:type="spellStart"/>
+      <w:proofErr w:type="gramStart"/>
+      <w:r>
+        <w:t>love.timer</w:t>
+      </w:r>
+      <w:proofErr w:type="gramEnd"/>
+      <w:r>
+        <w:t>.getFPS</w:t>
+      </w:r>
+      <w:proofErr w:type="spellEnd"/>
+      <w:r>
+        <w:t>()</w:t>
+      </w:r>
+    </w:p>
+    <w:p>
+      <w:pPr>
+        <w:shd w:val="clear" w:color="auto" w:fill="272822"/>
+        <w:spacing w:after="0" w:line="285" w:lineRule="atLeast"/>
+        <w:rPr>
+          <w:rFonts w:ascii="Fira Code" w:eastAsia="Times New Roman" w:hAnsi="Fira Code" w:cs="Fira Code"/>
+          <w:color w:val="F8F8F2"/>
+          <w:sz w:val="21"/>
+          <w:szCs w:val="21"/>
+          <w:lang w:eastAsia="es-CR"/>
+        </w:rPr>
+      </w:pPr>
+      <w:proofErr w:type="spellStart"/>
+      <w:proofErr w:type="gramStart"/>
+      <w:r>
+        <w:rPr>
+          <w:rFonts w:ascii="Fira Code" w:eastAsia="Times New Roman" w:hAnsi="Fira Code" w:cs="Fira Code"/>
+          <w:color w:val="F8F8F2"/>
+          <w:sz w:val="21"/>
+          <w:szCs w:val="21"/>
+          <w:lang w:eastAsia="es-CR"/>
+        </w:rPr>
+        <w:t>love.graphics</w:t>
+      </w:r>
+      <w:proofErr w:type="gramEnd"/>
+      <w:r>
+        <w:rPr>
+          <w:rFonts w:ascii="Fira Code" w:eastAsia="Times New Roman" w:hAnsi="Fira Code" w:cs="Fira Code"/>
+          <w:color w:val="F8F8F2"/>
+          <w:sz w:val="21"/>
+          <w:szCs w:val="21"/>
+          <w:lang w:eastAsia="es-CR"/>
+        </w:rPr>
+        <w:t>.</w:t>
+      </w:r>
+      <w:r>
+        <w:rPr>
+          <w:rFonts w:ascii="Fira Code" w:eastAsia="Times New Roman" w:hAnsi="Fira Code" w:cs="Fira Code"/>
+          <w:color w:val="66D9EF"/>
+          <w:sz w:val="21"/>
+          <w:szCs w:val="21"/>
+          <w:lang w:eastAsia="es-CR"/>
+        </w:rPr>
+        <w:t>setColor</w:t>
+      </w:r>
+      <w:proofErr w:type="spellEnd"/>
+      <w:r>
+        <w:rPr>
+          <w:rFonts w:ascii="Fira Code" w:eastAsia="Times New Roman" w:hAnsi="Fira Code" w:cs="Fira Code"/>
+          <w:color w:val="F8F8F2"/>
+          <w:sz w:val="21"/>
+          <w:szCs w:val="21"/>
+          <w:lang w:eastAsia="es-CR"/>
+        </w:rPr>
+        <w:t>(</w:t>
+      </w:r>
+      <w:proofErr w:type="spellStart"/>
+      <w:r>
+        <w:rPr>
+          <w:rFonts w:ascii="Fira Code" w:eastAsia="Times New Roman" w:hAnsi="Fira Code" w:cs="Fira Code"/>
+          <w:color w:val="AE81FF"/>
+          <w:sz w:val="21"/>
+          <w:szCs w:val="21"/>
+          <w:lang w:eastAsia="es-CR"/>
+        </w:rPr>
+        <w:t>r</w:t>
+      </w:r>
+      <w:r>
+        <w:rPr>
+          <w:rFonts w:ascii="Fira Code" w:eastAsia="Times New Roman" w:hAnsi="Fira Code" w:cs="Fira Code"/>
+          <w:color w:val="F8F8F2"/>
+          <w:sz w:val="21"/>
+          <w:szCs w:val="21"/>
+          <w:lang w:eastAsia="es-CR"/>
+        </w:rPr>
+        <w:t>,</w:t>
+      </w:r>
+      <w:r>
+        <w:rPr>
+          <w:rFonts w:ascii="Fira Code" w:eastAsia="Times New Roman" w:hAnsi="Fira Code" w:cs="Fira Code"/>
+          <w:color w:val="F8F8F2"/>
+          <w:sz w:val="21"/>
+          <w:szCs w:val="21"/>
+          <w:lang w:eastAsia="es-CR"/>
+        </w:rPr>
+        <w:t>g</w:t>
+      </w:r>
+      <w:r>
+        <w:rPr>
+          <w:rFonts w:ascii="Fira Code" w:eastAsia="Times New Roman" w:hAnsi="Fira Code" w:cs="Fira Code"/>
+          <w:color w:val="F8F8F2"/>
+          <w:sz w:val="21"/>
+          <w:szCs w:val="21"/>
+          <w:lang w:eastAsia="es-CR"/>
+        </w:rPr>
+        <w:t>,</w:t>
+      </w:r>
+      <w:r>
+        <w:rPr>
+          <w:rFonts w:ascii="Fira Code" w:eastAsia="Times New Roman" w:hAnsi="Fira Code" w:cs="Fira Code"/>
+          <w:color w:val="F8F8F2"/>
+          <w:sz w:val="21"/>
+          <w:szCs w:val="21"/>
+          <w:lang w:eastAsia="es-CR"/>
+        </w:rPr>
+        <w:t>b</w:t>
+      </w:r>
+      <w:r>
+        <w:rPr>
+          <w:rFonts w:ascii="Fira Code" w:eastAsia="Times New Roman" w:hAnsi="Fira Code" w:cs="Fira Code"/>
+          <w:color w:val="F8F8F2"/>
+          <w:sz w:val="21"/>
+          <w:szCs w:val="21"/>
+          <w:lang w:eastAsia="es-CR"/>
+        </w:rPr>
+        <w:t>,</w:t>
+      </w:r>
+      <w:r>
+        <w:rPr>
+          <w:rFonts w:ascii="Fira Code" w:eastAsia="Times New Roman" w:hAnsi="Fira Code" w:cs="Fira Code"/>
+          <w:color w:val="F8F8F2"/>
+          <w:sz w:val="21"/>
+          <w:szCs w:val="21"/>
+          <w:lang w:eastAsia="es-CR"/>
+        </w:rPr>
+        <w:t>a</w:t>
+      </w:r>
+      <w:proofErr w:type="spellEnd"/>
+      <w:r>
+        <w:rPr>
+          <w:rFonts w:ascii="Fira Code" w:eastAsia="Times New Roman" w:hAnsi="Fira Code" w:cs="Fira Code"/>
+          <w:color w:val="F8F8F2"/>
+          <w:sz w:val="21"/>
+          <w:szCs w:val="21"/>
+          <w:lang w:eastAsia="es-CR"/>
+        </w:rPr>
+        <w:t>)</w:t>
+      </w:r>
+    </w:p>
+    <w:p/>
+    <w:p/>
     <w:p/>
     <w:p/>
     <w:sectPr>

--- a/Pong.docx
+++ b/Pong.docx
@@ -25,15 +25,8 @@
     </w:p>
     <w:p/>
     <w:p>
-      <w:proofErr w:type="spellStart"/>
-      <w:proofErr w:type="gramStart"/>
-      <w:r>
-        <w:t>love.load</w:t>
-      </w:r>
-      <w:proofErr w:type="spellEnd"/>
-      <w:proofErr w:type="gramEnd"/>
-      <w:r>
-        <w:t>()</w:t>
+      <w:r>
+        <w:t>love.load()</w:t>
       </w:r>
     </w:p>
     <w:p>
@@ -46,37 +39,14 @@
     </w:p>
     <w:p>
       <w:r>
-        <w:t xml:space="preserve"> </w:t>
-      </w:r>
-      <w:proofErr w:type="spellStart"/>
-      <w:proofErr w:type="gramStart"/>
-      <w:r>
-        <w:t>love.update</w:t>
-      </w:r>
-      <w:proofErr w:type="spellEnd"/>
-      <w:proofErr w:type="gramEnd"/>
-      <w:r>
-        <w:t>(</w:t>
-      </w:r>
-      <w:proofErr w:type="spellStart"/>
-      <w:r>
-        <w:t>dt</w:t>
-      </w:r>
-      <w:proofErr w:type="spellEnd"/>
-      <w:r>
-        <w:t>)</w:t>
+        <w:t xml:space="preserve"> love.update(dt)</w:t>
       </w:r>
     </w:p>
     <w:p>
       <w:r>
         <w:tab/>
-        <w:t xml:space="preserve">&gt; Llamado en cada </w:t>
-      </w:r>
-      <w:proofErr w:type="spellStart"/>
-      <w:r>
-        <w:t>frame</w:t>
-      </w:r>
-      <w:proofErr w:type="spellEnd"/>
+        <w:t>&gt; Llamado en cada frame</w:t>
+      </w:r>
       <w:r>
         <w:t xml:space="preserve"> para actualizar cambios</w:t>
       </w:r>
@@ -87,35 +57,12 @@
     <w:p>
       <w:r>
         <w:tab/>
-        <w:t xml:space="preserve">&gt; </w:t>
-      </w:r>
-      <w:proofErr w:type="spellStart"/>
-      <w:r>
-        <w:t>dt</w:t>
-      </w:r>
-      <w:proofErr w:type="spellEnd"/>
-      <w:r>
-        <w:t xml:space="preserve"> Delta time, tiempo transcurrido desde el ultimo </w:t>
-      </w:r>
-      <w:proofErr w:type="spellStart"/>
-      <w:r>
-        <w:t>frame</w:t>
-      </w:r>
-      <w:proofErr w:type="spellEnd"/>
-      <w:r>
-        <w:t>.</w:t>
-      </w:r>
-    </w:p>
-    <w:p>
-      <w:proofErr w:type="spellStart"/>
-      <w:proofErr w:type="gramStart"/>
-      <w:r>
-        <w:t>love.draw</w:t>
-      </w:r>
-      <w:proofErr w:type="spellEnd"/>
-      <w:proofErr w:type="gramEnd"/>
-      <w:r>
-        <w:t xml:space="preserve">() </w:t>
+        <w:t>&gt; dt Delta time, tiempo transcurrido desde el ultimo frame.</w:t>
+      </w:r>
+    </w:p>
+    <w:p>
+      <w:r>
+        <w:t xml:space="preserve">love.draw() </w:t>
       </w:r>
     </w:p>
     <w:p>
@@ -142,50 +89,8 @@
     </w:p>
     <w:p/>
     <w:p>
-      <w:proofErr w:type="spellStart"/>
-      <w:proofErr w:type="gramStart"/>
-      <w:r>
-        <w:t>love.graphics</w:t>
-      </w:r>
-      <w:proofErr w:type="gramEnd"/>
-      <w:r>
-        <w:t>.printf</w:t>
-      </w:r>
-      <w:proofErr w:type="spellEnd"/>
-      <w:r>
-        <w:t>(</w:t>
-      </w:r>
-      <w:proofErr w:type="spellStart"/>
-      <w:r>
-        <w:t>text</w:t>
-      </w:r>
-      <w:proofErr w:type="spellEnd"/>
-      <w:r>
-        <w:t xml:space="preserve">, </w:t>
-      </w:r>
-      <w:proofErr w:type="spellStart"/>
-      <w:r>
-        <w:t>x,y</w:t>
-      </w:r>
-      <w:proofErr w:type="spellEnd"/>
-      <w:r>
-        <w:t>, [</w:t>
-      </w:r>
-      <w:proofErr w:type="spellStart"/>
-      <w:r>
-        <w:t>width</w:t>
-      </w:r>
-      <w:proofErr w:type="spellEnd"/>
-      <w:r>
-        <w:t>], [</w:t>
-      </w:r>
-      <w:proofErr w:type="spellStart"/>
-      <w:r>
-        <w:t>align</w:t>
-      </w:r>
-      <w:proofErr w:type="spellEnd"/>
-      <w:r>
-        <w:t>])</w:t>
+      <w:r>
+        <w:t>love.graphics.printf(text, x,y, [width], [align])</w:t>
       </w:r>
     </w:p>
     <w:p>
@@ -196,42 +101,8 @@
     </w:p>
     <w:p/>
     <w:p>
-      <w:proofErr w:type="spellStart"/>
-      <w:proofErr w:type="gramStart"/>
-      <w:r>
-        <w:t>love.window</w:t>
-      </w:r>
-      <w:proofErr w:type="gramEnd"/>
-      <w:r>
-        <w:t>.setMode</w:t>
-      </w:r>
-      <w:proofErr w:type="spellEnd"/>
-      <w:r>
-        <w:t>(</w:t>
-      </w:r>
-      <w:proofErr w:type="spellStart"/>
-      <w:r>
-        <w:t>width</w:t>
-      </w:r>
-      <w:proofErr w:type="spellEnd"/>
-      <w:r>
-        <w:t xml:space="preserve">, </w:t>
-      </w:r>
-      <w:proofErr w:type="spellStart"/>
-      <w:r>
-        <w:t>height</w:t>
-      </w:r>
-      <w:proofErr w:type="spellEnd"/>
-      <w:r>
-        <w:t xml:space="preserve">, </w:t>
-      </w:r>
-      <w:proofErr w:type="spellStart"/>
-      <w:r>
-        <w:t>params</w:t>
-      </w:r>
-      <w:proofErr w:type="spellEnd"/>
-      <w:r>
-        <w:t>)</w:t>
+      <w:r>
+        <w:t>love.window.setMode(width, height, params)</w:t>
       </w:r>
     </w:p>
     <w:p>
@@ -254,30 +125,7 @@
           <w:szCs w:val="21"/>
           <w:lang w:eastAsia="es-CR"/>
         </w:rPr>
-        <w:t>   </w:t>
-      </w:r>
-      <w:proofErr w:type="spellStart"/>
-      <w:proofErr w:type="gramStart"/>
-      <w:r>
-        <w:rPr>
-          <w:rFonts w:ascii="Fira Code" w:eastAsia="Times New Roman" w:hAnsi="Fira Code" w:cs="Fira Code"/>
-          <w:color w:val="F8F8F2"/>
-          <w:sz w:val="21"/>
-          <w:szCs w:val="21"/>
-          <w:lang w:eastAsia="es-CR"/>
-        </w:rPr>
-        <w:t>love.window</w:t>
-      </w:r>
-      <w:proofErr w:type="gramEnd"/>
-      <w:r>
-        <w:rPr>
-          <w:rFonts w:ascii="Fira Code" w:eastAsia="Times New Roman" w:hAnsi="Fira Code" w:cs="Fira Code"/>
-          <w:color w:val="F8F8F2"/>
-          <w:sz w:val="21"/>
-          <w:szCs w:val="21"/>
-          <w:lang w:eastAsia="es-CR"/>
-        </w:rPr>
-        <w:t>.</w:t>
+        <w:t>   love.window.</w:t>
       </w:r>
       <w:r>
         <w:rPr>
@@ -289,7 +137,6 @@
         </w:rPr>
         <w:t>setMode</w:t>
       </w:r>
-      <w:proofErr w:type="spellEnd"/>
       <w:r>
         <w:rPr>
           <w:rFonts w:ascii="Fira Code" w:eastAsia="Times New Roman" w:hAnsi="Fira Code" w:cs="Fira Code"/>
@@ -321,29 +168,7 @@
           <w:szCs w:val="21"/>
           <w:lang w:eastAsia="es-CR"/>
         </w:rPr>
-        <w:t xml:space="preserve">        </w:t>
-      </w:r>
-      <w:proofErr w:type="spellStart"/>
-      <w:r>
-        <w:rPr>
-          <w:rFonts w:ascii="Fira Code" w:eastAsia="Times New Roman" w:hAnsi="Fira Code" w:cs="Fira Code"/>
-          <w:color w:val="F8F8F2"/>
-          <w:sz w:val="21"/>
-          <w:szCs w:val="21"/>
-          <w:lang w:eastAsia="es-CR"/>
-        </w:rPr>
-        <w:t>fullscreen</w:t>
-      </w:r>
-      <w:proofErr w:type="spellEnd"/>
-      <w:r>
-        <w:rPr>
-          <w:rFonts w:ascii="Fira Code" w:eastAsia="Times New Roman" w:hAnsi="Fira Code" w:cs="Fira Code"/>
-          <w:color w:val="F8F8F2"/>
-          <w:sz w:val="21"/>
-          <w:szCs w:val="21"/>
-          <w:lang w:eastAsia="es-CR"/>
-        </w:rPr>
-        <w:t xml:space="preserve"> </w:t>
+        <w:t xml:space="preserve">        fullscreen </w:t>
       </w:r>
       <w:r>
         <w:rPr>
@@ -406,29 +231,7 @@
           <w:szCs w:val="21"/>
           <w:lang w:eastAsia="es-CR"/>
         </w:rPr>
-        <w:t xml:space="preserve">        </w:t>
-      </w:r>
-      <w:proofErr w:type="spellStart"/>
-      <w:r>
-        <w:rPr>
-          <w:rFonts w:ascii="Fira Code" w:eastAsia="Times New Roman" w:hAnsi="Fira Code" w:cs="Fira Code"/>
-          <w:color w:val="F8F8F2"/>
-          <w:sz w:val="21"/>
-          <w:szCs w:val="21"/>
-          <w:lang w:eastAsia="es-CR"/>
-        </w:rPr>
-        <w:t>vsync</w:t>
-      </w:r>
-      <w:proofErr w:type="spellEnd"/>
-      <w:r>
-        <w:rPr>
-          <w:rFonts w:ascii="Fira Code" w:eastAsia="Times New Roman" w:hAnsi="Fira Code" w:cs="Fira Code"/>
-          <w:color w:val="F8F8F2"/>
-          <w:sz w:val="21"/>
-          <w:szCs w:val="21"/>
-          <w:lang w:eastAsia="es-CR"/>
-        </w:rPr>
-        <w:t xml:space="preserve"> </w:t>
+        <w:t xml:space="preserve">        vsync </w:t>
       </w:r>
       <w:r>
         <w:rPr>
@@ -491,29 +294,7 @@
           <w:szCs w:val="21"/>
           <w:lang w:eastAsia="es-CR"/>
         </w:rPr>
-        <w:t xml:space="preserve">        </w:t>
-      </w:r>
-      <w:proofErr w:type="spellStart"/>
-      <w:r>
-        <w:rPr>
-          <w:rFonts w:ascii="Fira Code" w:eastAsia="Times New Roman" w:hAnsi="Fira Code" w:cs="Fira Code"/>
-          <w:color w:val="F8F8F2"/>
-          <w:sz w:val="21"/>
-          <w:szCs w:val="21"/>
-          <w:lang w:eastAsia="es-CR"/>
-        </w:rPr>
-        <w:t>resizable</w:t>
-      </w:r>
-      <w:proofErr w:type="spellEnd"/>
-      <w:r>
-        <w:rPr>
-          <w:rFonts w:ascii="Fira Code" w:eastAsia="Times New Roman" w:hAnsi="Fira Code" w:cs="Fira Code"/>
-          <w:color w:val="F8F8F2"/>
-          <w:sz w:val="21"/>
-          <w:szCs w:val="21"/>
-          <w:lang w:eastAsia="es-CR"/>
-        </w:rPr>
-        <w:t xml:space="preserve"> </w:t>
+        <w:t xml:space="preserve">        resizable </w:t>
       </w:r>
       <w:r>
         <w:rPr>
@@ -573,31 +354,7 @@
     <w:p>
       <w:r>
         <w:tab/>
-        <w:t xml:space="preserve">&gt; Usado para asignar dimensiones y parámetros de </w:t>
-      </w:r>
-      <w:proofErr w:type="spellStart"/>
-      <w:r>
-        <w:t>vsync</w:t>
-      </w:r>
-      <w:proofErr w:type="spellEnd"/>
-      <w:r>
-        <w:t xml:space="preserve">, </w:t>
-      </w:r>
-      <w:proofErr w:type="spellStart"/>
-      <w:r>
-        <w:t>fullscreen</w:t>
-      </w:r>
-      <w:proofErr w:type="spellEnd"/>
-      <w:r>
-        <w:t xml:space="preserve"> y </w:t>
-      </w:r>
-      <w:proofErr w:type="spellStart"/>
-      <w:r>
-        <w:t>resizable</w:t>
-      </w:r>
-      <w:proofErr w:type="spellEnd"/>
-      <w:r>
-        <w:t>.</w:t>
+        <w:t>&gt; Usado para asignar dimensiones y parámetros de vsync, fullscreen y resizable.</w:t>
       </w:r>
     </w:p>
     <w:p>
@@ -633,6 +390,9 @@
     </w:p>
     <w:p>
       <w:r>
+        <w:rPr>
+          <w:noProof/>
+        </w:rPr>
         <w:drawing>
           <wp:anchor distT="0" distB="0" distL="114300" distR="114300" simplePos="0" relativeHeight="251658240" behindDoc="0" locked="0" layoutInCell="1" allowOverlap="1" wp14:anchorId="220C926A" wp14:editId="261C8F86">
             <wp:simplePos x="0" y="0"/>
@@ -683,26 +443,8 @@
           </wp:anchor>
         </w:drawing>
       </w:r>
-      <w:proofErr w:type="spellStart"/>
-      <w:proofErr w:type="gramStart"/>
-      <w:r>
-        <w:t>love.graphics</w:t>
-      </w:r>
-      <w:proofErr w:type="gramEnd"/>
-      <w:r>
-        <w:t>.setDefaultFilter</w:t>
-      </w:r>
-      <w:proofErr w:type="spellEnd"/>
-      <w:r>
-        <w:t xml:space="preserve">(min, </w:t>
-      </w:r>
-      <w:proofErr w:type="spellStart"/>
-      <w:r>
-        <w:t>mag</w:t>
-      </w:r>
-      <w:proofErr w:type="spellEnd"/>
-      <w:r>
-        <w:t>)</w:t>
+      <w:r>
+        <w:t>love.graphics.setDefaultFilter(min, mag)</w:t>
       </w:r>
     </w:p>
     <w:p>
@@ -715,23 +457,8 @@
     </w:p>
     <w:p/>
     <w:p>
-      <w:proofErr w:type="spellStart"/>
-      <w:proofErr w:type="gramStart"/>
-      <w:r>
-        <w:t>love.keypressed</w:t>
-      </w:r>
-      <w:proofErr w:type="spellEnd"/>
-      <w:proofErr w:type="gramEnd"/>
-      <w:r>
-        <w:t>(</w:t>
-      </w:r>
-      <w:proofErr w:type="spellStart"/>
-      <w:r>
-        <w:t>key</w:t>
-      </w:r>
-      <w:proofErr w:type="spellEnd"/>
-      <w:r>
-        <w:t>)</w:t>
+      <w:r>
+        <w:t>love.keypressed(key)</w:t>
       </w:r>
     </w:p>
     <w:p>
@@ -739,15 +466,7 @@
         <w:ind w:left="705"/>
       </w:pPr>
       <w:r>
-        <w:t xml:space="preserve">&gt; Función </w:t>
-      </w:r>
-      <w:proofErr w:type="spellStart"/>
-      <w:r>
-        <w:t>callback</w:t>
-      </w:r>
-      <w:proofErr w:type="spellEnd"/>
-      <w:r>
-        <w:t xml:space="preserve"> que se ejecuta cuando presionamos una tecla asumiendo que se haya implementado en el archivo principal</w:t>
+        <w:t>&gt; Función callback que se ejecuta cuando presionamos una tecla asumiendo que se haya implementado en el archivo principal</w:t>
       </w:r>
     </w:p>
     <w:p>
@@ -756,18 +475,8 @@
       </w:pPr>
     </w:p>
     <w:p>
-      <w:proofErr w:type="spellStart"/>
-      <w:proofErr w:type="gramStart"/>
-      <w:r>
-        <w:t>love.event</w:t>
-      </w:r>
-      <w:proofErr w:type="gramEnd"/>
-      <w:r>
-        <w:t>.quit</w:t>
-      </w:r>
-      <w:proofErr w:type="spellEnd"/>
-      <w:r>
-        <w:t>()</w:t>
+      <w:r>
+        <w:t>love.event.quit()</w:t>
       </w:r>
     </w:p>
     <w:p>
@@ -778,43 +487,14 @@
     </w:p>
     <w:p/>
     <w:p>
-      <w:proofErr w:type="spellStart"/>
-      <w:r>
-        <w:t>Push</w:t>
-      </w:r>
-      <w:proofErr w:type="spellEnd"/>
-      <w:r>
-        <w:t xml:space="preserve"> es una librería que permite el dibujado en pantalla trabajando sobre una resolución virtual sin importar el tamaño de la ventana </w:t>
+      <w:r>
+        <w:t xml:space="preserve">Push es una librería que permite el dibujado en pantalla trabajando sobre una resolución virtual sin importar el tamaño de la ventana </w:t>
       </w:r>
     </w:p>
     <w:p/>
     <w:p>
       <w:r>
-        <w:t xml:space="preserve">Para utilizar </w:t>
-      </w:r>
-      <w:proofErr w:type="spellStart"/>
-      <w:r>
-        <w:t>push</w:t>
-      </w:r>
-      <w:proofErr w:type="spellEnd"/>
-      <w:r>
-        <w:t xml:space="preserve"> en vez de set </w:t>
-      </w:r>
-      <w:proofErr w:type="spellStart"/>
-      <w:r>
-        <w:t>mode</w:t>
-      </w:r>
-      <w:proofErr w:type="spellEnd"/>
-      <w:r>
-        <w:t xml:space="preserve"> se utiliza la siguiente </w:t>
-      </w:r>
-      <w:proofErr w:type="spellStart"/>
-      <w:r>
-        <w:t>funcion</w:t>
-      </w:r>
-      <w:proofErr w:type="spellEnd"/>
-      <w:r>
-        <w:t>.</w:t>
+        <w:t>Para utilizar push en vez de set mode se utiliza la siguiente funcion.</w:t>
       </w:r>
     </w:p>
     <w:p>
@@ -837,19 +517,7 @@
           <w:szCs w:val="21"/>
           <w:lang w:eastAsia="es-CR"/>
         </w:rPr>
-        <w:t> </w:t>
-      </w:r>
-      <w:proofErr w:type="spellStart"/>
-      <w:proofErr w:type="gramStart"/>
-      <w:r>
-        <w:rPr>
-          <w:rFonts w:ascii="Fira Code" w:eastAsia="Times New Roman" w:hAnsi="Fira Code" w:cs="Fira Code"/>
-          <w:color w:val="F8F8F2"/>
-          <w:sz w:val="21"/>
-          <w:szCs w:val="21"/>
-          <w:lang w:eastAsia="es-CR"/>
-        </w:rPr>
-        <w:t>push:</w:t>
+        <w:t> push:</w:t>
       </w:r>
       <w:r>
         <w:rPr>
@@ -861,8 +529,6 @@
         </w:rPr>
         <w:t>setupScreen</w:t>
       </w:r>
-      <w:proofErr w:type="spellEnd"/>
-      <w:proofErr w:type="gramEnd"/>
       <w:r>
         <w:rPr>
           <w:rFonts w:ascii="Fira Code" w:eastAsia="Times New Roman" w:hAnsi="Fira Code" w:cs="Fira Code"/>
@@ -963,29 +629,7 @@
           <w:szCs w:val="21"/>
           <w:lang w:eastAsia="es-CR"/>
         </w:rPr>
-        <w:t xml:space="preserve">        </w:t>
-      </w:r>
-      <w:proofErr w:type="spellStart"/>
-      <w:r>
-        <w:rPr>
-          <w:rFonts w:ascii="Fira Code" w:eastAsia="Times New Roman" w:hAnsi="Fira Code" w:cs="Fira Code"/>
-          <w:color w:val="F8F8F2"/>
-          <w:sz w:val="21"/>
-          <w:szCs w:val="21"/>
-          <w:lang w:eastAsia="es-CR"/>
-        </w:rPr>
-        <w:t>fullscreen</w:t>
-      </w:r>
-      <w:proofErr w:type="spellEnd"/>
-      <w:r>
-        <w:rPr>
-          <w:rFonts w:ascii="Fira Code" w:eastAsia="Times New Roman" w:hAnsi="Fira Code" w:cs="Fira Code"/>
-          <w:color w:val="F8F8F2"/>
-          <w:sz w:val="21"/>
-          <w:szCs w:val="21"/>
-          <w:lang w:eastAsia="es-CR"/>
-        </w:rPr>
-        <w:t xml:space="preserve"> </w:t>
+        <w:t xml:space="preserve">        fullscreen </w:t>
       </w:r>
       <w:r>
         <w:rPr>
@@ -1048,29 +692,7 @@
           <w:szCs w:val="21"/>
           <w:lang w:eastAsia="es-CR"/>
         </w:rPr>
-        <w:t xml:space="preserve">        </w:t>
-      </w:r>
-      <w:proofErr w:type="spellStart"/>
-      <w:r>
-        <w:rPr>
-          <w:rFonts w:ascii="Fira Code" w:eastAsia="Times New Roman" w:hAnsi="Fira Code" w:cs="Fira Code"/>
-          <w:color w:val="F8F8F2"/>
-          <w:sz w:val="21"/>
-          <w:szCs w:val="21"/>
-          <w:lang w:eastAsia="es-CR"/>
-        </w:rPr>
-        <w:t>resizable</w:t>
-      </w:r>
-      <w:proofErr w:type="spellEnd"/>
-      <w:r>
-        <w:rPr>
-          <w:rFonts w:ascii="Fira Code" w:eastAsia="Times New Roman" w:hAnsi="Fira Code" w:cs="Fira Code"/>
-          <w:color w:val="F8F8F2"/>
-          <w:sz w:val="21"/>
-          <w:szCs w:val="21"/>
-          <w:lang w:eastAsia="es-CR"/>
-        </w:rPr>
-        <w:t xml:space="preserve"> </w:t>
+        <w:t xml:space="preserve">        resizable </w:t>
       </w:r>
       <w:r>
         <w:rPr>
@@ -1133,29 +755,7 @@
           <w:szCs w:val="21"/>
           <w:lang w:eastAsia="es-CR"/>
         </w:rPr>
-        <w:t xml:space="preserve">        </w:t>
-      </w:r>
-      <w:proofErr w:type="spellStart"/>
-      <w:r>
-        <w:rPr>
-          <w:rFonts w:ascii="Fira Code" w:eastAsia="Times New Roman" w:hAnsi="Fira Code" w:cs="Fira Code"/>
-          <w:color w:val="F8F8F2"/>
-          <w:sz w:val="21"/>
-          <w:szCs w:val="21"/>
-          <w:lang w:eastAsia="es-CR"/>
-        </w:rPr>
-        <w:t>vsync</w:t>
-      </w:r>
-      <w:proofErr w:type="spellEnd"/>
-      <w:r>
-        <w:rPr>
-          <w:rFonts w:ascii="Fira Code" w:eastAsia="Times New Roman" w:hAnsi="Fira Code" w:cs="Fira Code"/>
-          <w:color w:val="F8F8F2"/>
-          <w:sz w:val="21"/>
-          <w:szCs w:val="21"/>
-          <w:lang w:eastAsia="es-CR"/>
-        </w:rPr>
-        <w:t xml:space="preserve"> </w:t>
+        <w:t xml:space="preserve">        vsync </w:t>
       </w:r>
       <w:r>
         <w:rPr>
@@ -1251,21 +851,7 @@
         <w:rPr>
           <w:lang w:val="es-ES"/>
         </w:rPr>
-        <w:t xml:space="preserve">En el </w:t>
-      </w:r>
-      <w:proofErr w:type="spellStart"/>
-      <w:r>
-        <w:rPr>
-          <w:lang w:val="es-ES"/>
-        </w:rPr>
-        <w:t>draw</w:t>
-      </w:r>
-      <w:proofErr w:type="spellEnd"/>
-      <w:r>
-        <w:rPr>
-          <w:lang w:val="es-ES"/>
-        </w:rPr>
-        <w:t xml:space="preserve"> </w:t>
+        <w:t xml:space="preserve">En el draw </w:t>
       </w:r>
     </w:p>
     <w:p>
@@ -1280,8 +866,6 @@
           <w:lang w:eastAsia="es-CR"/>
         </w:rPr>
       </w:pPr>
-      <w:proofErr w:type="spellStart"/>
-      <w:proofErr w:type="gramStart"/>
       <w:r>
         <w:rPr>
           <w:rFonts w:ascii="Fira Code" w:eastAsia="Times New Roman" w:hAnsi="Fira Code" w:cs="Fira Code"/>
@@ -1302,8 +886,6 @@
         </w:rPr>
         <w:t>apply</w:t>
       </w:r>
-      <w:proofErr w:type="spellEnd"/>
-      <w:proofErr w:type="gramEnd"/>
       <w:r>
         <w:rPr>
           <w:rFonts w:ascii="Fira Code" w:eastAsia="Times New Roman" w:hAnsi="Fira Code" w:cs="Fira Code"/>
@@ -1322,29 +904,7 @@
           <w:szCs w:val="21"/>
           <w:lang w:eastAsia="es-CR"/>
         </w:rPr>
-        <w:t>'</w:t>
-      </w:r>
-      <w:proofErr w:type="spellStart"/>
-      <w:r>
-        <w:rPr>
-          <w:rFonts w:ascii="Fira Code" w:eastAsia="Times New Roman" w:hAnsi="Fira Code" w:cs="Fira Code"/>
-          <w:color w:val="E6DB74"/>
-          <w:sz w:val="21"/>
-          <w:szCs w:val="21"/>
-          <w:lang w:eastAsia="es-CR"/>
-        </w:rPr>
-        <w:t>start</w:t>
-      </w:r>
-      <w:proofErr w:type="spellEnd"/>
-      <w:r>
-        <w:rPr>
-          <w:rFonts w:ascii="Fira Code" w:eastAsia="Times New Roman" w:hAnsi="Fira Code" w:cs="Fira Code"/>
-          <w:color w:val="E6DB74"/>
-          <w:sz w:val="21"/>
-          <w:szCs w:val="21"/>
-          <w:lang w:eastAsia="es-CR"/>
-        </w:rPr>
-        <w:t>'</w:t>
+        <w:t>'start'</w:t>
       </w:r>
       <w:r>
         <w:rPr>
@@ -1364,42 +924,8 @@
           <w:szCs w:val="21"/>
           <w:lang w:eastAsia="es-CR"/>
         </w:rPr>
-        <w:t xml:space="preserve">-- </w:t>
-      </w:r>
-      <w:proofErr w:type="spellStart"/>
-      <w:r>
-        <w:rPr>
-          <w:rFonts w:ascii="Fira Code" w:eastAsia="Times New Roman" w:hAnsi="Fira Code" w:cs="Fira Code"/>
-          <w:color w:val="88846F"/>
-          <w:sz w:val="21"/>
-          <w:szCs w:val="21"/>
-          <w:lang w:eastAsia="es-CR"/>
-        </w:rPr>
-        <w:t>Starts</w:t>
-      </w:r>
-      <w:proofErr w:type="spellEnd"/>
-      <w:r>
-        <w:rPr>
-          <w:rFonts w:ascii="Fira Code" w:eastAsia="Times New Roman" w:hAnsi="Fira Code" w:cs="Fira Code"/>
-          <w:color w:val="88846F"/>
-          <w:sz w:val="21"/>
-          <w:szCs w:val="21"/>
-          <w:lang w:eastAsia="es-CR"/>
-        </w:rPr>
-        <w:t xml:space="preserve"> virtual </w:t>
-      </w:r>
-      <w:proofErr w:type="spellStart"/>
-      <w:r>
-        <w:rPr>
-          <w:rFonts w:ascii="Fira Code" w:eastAsia="Times New Roman" w:hAnsi="Fira Code" w:cs="Fira Code"/>
-          <w:color w:val="88846F"/>
-          <w:sz w:val="21"/>
-          <w:szCs w:val="21"/>
-          <w:lang w:eastAsia="es-CR"/>
-        </w:rPr>
-        <w:t>resolution</w:t>
-      </w:r>
-      <w:proofErr w:type="spellEnd"/>
+        <w:t>-- Starts virtual resolution</w:t>
+      </w:r>
     </w:p>
     <w:p>
       <w:pPr>
@@ -1462,8 +988,6 @@
           <w:lang w:eastAsia="es-CR"/>
         </w:rPr>
       </w:pPr>
-      <w:proofErr w:type="spellStart"/>
-      <w:proofErr w:type="gramStart"/>
       <w:r>
         <w:rPr>
           <w:rFonts w:ascii="Fira Code" w:eastAsia="Times New Roman" w:hAnsi="Fira Code" w:cs="Fira Code"/>
@@ -1484,8 +1008,6 @@
         </w:rPr>
         <w:t>apply</w:t>
       </w:r>
-      <w:proofErr w:type="spellEnd"/>
-      <w:proofErr w:type="gramEnd"/>
       <w:r>
         <w:rPr>
           <w:rFonts w:ascii="Fira Code" w:eastAsia="Times New Roman" w:hAnsi="Fira Code" w:cs="Fira Code"/>
@@ -1504,29 +1026,7 @@
           <w:szCs w:val="21"/>
           <w:lang w:eastAsia="es-CR"/>
         </w:rPr>
-        <w:t>'</w:t>
-      </w:r>
-      <w:proofErr w:type="spellStart"/>
-      <w:r>
-        <w:rPr>
-          <w:rFonts w:ascii="Fira Code" w:eastAsia="Times New Roman" w:hAnsi="Fira Code" w:cs="Fira Code"/>
-          <w:color w:val="E6DB74"/>
-          <w:sz w:val="21"/>
-          <w:szCs w:val="21"/>
-          <w:lang w:eastAsia="es-CR"/>
-        </w:rPr>
-        <w:t>end</w:t>
-      </w:r>
-      <w:proofErr w:type="spellEnd"/>
-      <w:r>
-        <w:rPr>
-          <w:rFonts w:ascii="Fira Code" w:eastAsia="Times New Roman" w:hAnsi="Fira Code" w:cs="Fira Code"/>
-          <w:color w:val="E6DB74"/>
-          <w:sz w:val="21"/>
-          <w:szCs w:val="21"/>
-          <w:lang w:eastAsia="es-CR"/>
-        </w:rPr>
-        <w:t>'</w:t>
+        <w:t>'end'</w:t>
       </w:r>
       <w:r>
         <w:rPr>
@@ -1546,42 +1046,8 @@
           <w:szCs w:val="21"/>
           <w:lang w:eastAsia="es-CR"/>
         </w:rPr>
-        <w:t xml:space="preserve">-- </w:t>
-      </w:r>
-      <w:proofErr w:type="spellStart"/>
-      <w:r>
-        <w:rPr>
-          <w:rFonts w:ascii="Fira Code" w:eastAsia="Times New Roman" w:hAnsi="Fira Code" w:cs="Fira Code"/>
-          <w:color w:val="88846F"/>
-          <w:sz w:val="21"/>
-          <w:szCs w:val="21"/>
-          <w:lang w:eastAsia="es-CR"/>
-        </w:rPr>
-        <w:t>Ends</w:t>
-      </w:r>
-      <w:proofErr w:type="spellEnd"/>
-      <w:r>
-        <w:rPr>
-          <w:rFonts w:ascii="Fira Code" w:eastAsia="Times New Roman" w:hAnsi="Fira Code" w:cs="Fira Code"/>
-          <w:color w:val="88846F"/>
-          <w:sz w:val="21"/>
-          <w:szCs w:val="21"/>
-          <w:lang w:eastAsia="es-CR"/>
-        </w:rPr>
-        <w:t xml:space="preserve"> virtual </w:t>
-      </w:r>
-      <w:proofErr w:type="spellStart"/>
-      <w:r>
-        <w:rPr>
-          <w:rFonts w:ascii="Fira Code" w:eastAsia="Times New Roman" w:hAnsi="Fira Code" w:cs="Fira Code"/>
-          <w:color w:val="88846F"/>
-          <w:sz w:val="21"/>
-          <w:szCs w:val="21"/>
-          <w:lang w:eastAsia="es-CR"/>
-        </w:rPr>
-        <w:t>resolution</w:t>
-      </w:r>
-      <w:proofErr w:type="spellEnd"/>
+        <w:t>-- Ends virtual resolution</w:t>
+      </w:r>
     </w:p>
     <w:p>
       <w:pPr>
@@ -1626,41 +1092,11 @@
           <w:lang w:val="es-ES"/>
         </w:rPr>
       </w:pPr>
-      <w:proofErr w:type="spellStart"/>
-      <w:proofErr w:type="gramStart"/>
-      <w:r>
-        <w:rPr>
-          <w:lang w:val="es-ES"/>
-        </w:rPr>
-        <w:t>love.graphics</w:t>
-      </w:r>
-      <w:proofErr w:type="gramEnd"/>
-      <w:r>
-        <w:rPr>
-          <w:lang w:val="es-ES"/>
-        </w:rPr>
-        <w:t>.newFont</w:t>
-      </w:r>
-      <w:proofErr w:type="spellEnd"/>
-      <w:r>
-        <w:rPr>
-          <w:lang w:val="es-ES"/>
-        </w:rPr>
-        <w:t>(</w:t>
-      </w:r>
-      <w:proofErr w:type="spellStart"/>
-      <w:r>
-        <w:rPr>
-          <w:lang w:val="es-ES"/>
-        </w:rPr>
-        <w:t>path,size</w:t>
-      </w:r>
-      <w:proofErr w:type="spellEnd"/>
-      <w:r>
-        <w:rPr>
-          <w:lang w:val="es-ES"/>
-        </w:rPr>
-        <w:t>)</w:t>
+      <w:r>
+        <w:rPr>
+          <w:lang w:val="es-ES"/>
+        </w:rPr>
+        <w:t>love.graphics.newFont(path,size)</w:t>
       </w:r>
     </w:p>
     <w:p>
@@ -1681,64 +1117,23 @@
         <w:rPr>
           <w:lang w:val="es-ES"/>
         </w:rPr>
-        <w:t xml:space="preserve"> una fuente de un </w:t>
-      </w:r>
-      <w:proofErr w:type="spellStart"/>
-      <w:r>
-        <w:rPr>
-          <w:lang w:val="es-ES"/>
-        </w:rPr>
-        <w:t>tama</w:t>
-      </w:r>
-      <w:r>
-        <w:t>ño</w:t>
-      </w:r>
-      <w:proofErr w:type="spellEnd"/>
-      <w:r>
-        <w:t xml:space="preserve"> especifico.</w:t>
-      </w:r>
-    </w:p>
-    <w:p>
-      <w:pPr>
-        <w:rPr>
-          <w:lang w:val="es-ES"/>
-        </w:rPr>
-      </w:pPr>
-      <w:proofErr w:type="spellStart"/>
-      <w:proofErr w:type="gramStart"/>
-      <w:r>
-        <w:rPr>
-          <w:lang w:val="es-ES"/>
-        </w:rPr>
-        <w:t>love.graphics</w:t>
-      </w:r>
-      <w:proofErr w:type="gramEnd"/>
-      <w:r>
-        <w:rPr>
-          <w:lang w:val="es-ES"/>
-        </w:rPr>
-        <w:t>.setFont</w:t>
-      </w:r>
-      <w:proofErr w:type="spellEnd"/>
-      <w:r>
-        <w:rPr>
-          <w:lang w:val="es-ES"/>
-        </w:rPr>
-        <w:t>(</w:t>
-      </w:r>
-      <w:proofErr w:type="spellStart"/>
-      <w:r>
-        <w:rPr>
-          <w:lang w:val="es-ES"/>
-        </w:rPr>
-        <w:t>font</w:t>
-      </w:r>
-      <w:proofErr w:type="spellEnd"/>
-      <w:r>
-        <w:rPr>
-          <w:lang w:val="es-ES"/>
-        </w:rPr>
-        <w:t>)</w:t>
+        <w:t xml:space="preserve"> una fuente de un tama</w:t>
+      </w:r>
+      <w:r>
+        <w:t>ño especifico.</w:t>
+      </w:r>
+    </w:p>
+    <w:p>
+      <w:pPr>
+        <w:rPr>
+          <w:lang w:val="es-ES"/>
+        </w:rPr>
+      </w:pPr>
+      <w:r>
+        <w:rPr>
+          <w:lang w:val="es-ES"/>
+        </w:rPr>
+        <w:t>love.graphics.setFont(font)</w:t>
       </w:r>
     </w:p>
     <w:p>
@@ -1761,41 +1156,11 @@
           <w:lang w:val="es-ES"/>
         </w:rPr>
       </w:pPr>
-      <w:proofErr w:type="spellStart"/>
-      <w:proofErr w:type="gramStart"/>
-      <w:r>
-        <w:rPr>
-          <w:lang w:val="es-ES"/>
-        </w:rPr>
-        <w:t>love.graphics</w:t>
-      </w:r>
-      <w:proofErr w:type="gramEnd"/>
-      <w:r>
-        <w:rPr>
-          <w:lang w:val="es-ES"/>
-        </w:rPr>
-        <w:t>.clear</w:t>
-      </w:r>
-      <w:proofErr w:type="spellEnd"/>
-      <w:r>
-        <w:rPr>
-          <w:lang w:val="es-ES"/>
-        </w:rPr>
-        <w:t>(</w:t>
-      </w:r>
-      <w:proofErr w:type="spellStart"/>
-      <w:r>
-        <w:rPr>
-          <w:lang w:val="es-ES"/>
-        </w:rPr>
-        <w:t>r,g,b,a</w:t>
-      </w:r>
-      <w:proofErr w:type="spellEnd"/>
-      <w:r>
-        <w:rPr>
-          <w:lang w:val="es-ES"/>
-        </w:rPr>
-        <w:t>)</w:t>
+      <w:r>
+        <w:rPr>
+          <w:lang w:val="es-ES"/>
+        </w:rPr>
+        <w:t>love.graphics.clear(r,g,b,a)</w:t>
       </w:r>
     </w:p>
     <w:p>
@@ -1818,40 +1183,27 @@
         <w:jc w:val="center"/>
       </w:pPr>
       <w:r>
-        <w:t>Funciones importantes p</w:t>
-      </w:r>
-      <w:r>
-        <w:t>2</w:t>
-      </w:r>
-    </w:p>
-    <w:p>
-      <w:pPr>
-        <w:rPr>
-          <w:lang w:val="es-ES"/>
-        </w:rPr>
-      </w:pPr>
-    </w:p>
-    <w:p>
-      <w:pPr>
-        <w:rPr>
-          <w:lang w:val="es-ES"/>
-        </w:rPr>
-      </w:pPr>
-      <w:proofErr w:type="spellStart"/>
-      <w:proofErr w:type="gramStart"/>
-      <w:r>
-        <w:rPr>
-          <w:lang w:val="es-ES"/>
-        </w:rPr>
-        <w:t>Love.graphics.setColor</w:t>
-      </w:r>
-      <w:proofErr w:type="spellEnd"/>
-      <w:proofErr w:type="gramEnd"/>
-      <w:r>
-        <w:rPr>
-          <w:lang w:val="es-ES"/>
-        </w:rPr>
-        <w:t>()</w:t>
+        <w:t>Funciones importantes p2</w:t>
+      </w:r>
+    </w:p>
+    <w:p>
+      <w:pPr>
+        <w:rPr>
+          <w:lang w:val="es-ES"/>
+        </w:rPr>
+      </w:pPr>
+    </w:p>
+    <w:p>
+      <w:pPr>
+        <w:rPr>
+          <w:lang w:val="es-ES"/>
+        </w:rPr>
+      </w:pPr>
+      <w:r>
+        <w:rPr>
+          <w:lang w:val="es-ES"/>
+        </w:rPr>
+        <w:t>Love.graphics.setColor()</w:t>
       </w:r>
     </w:p>
     <w:p>
@@ -1874,69 +1226,11 @@
           <w:lang w:val="es-ES"/>
         </w:rPr>
       </w:pPr>
-      <w:proofErr w:type="spellStart"/>
-      <w:proofErr w:type="gramStart"/>
-      <w:r>
-        <w:rPr>
-          <w:lang w:val="es-ES"/>
-        </w:rPr>
-        <w:t>love.graphics</w:t>
-      </w:r>
-      <w:proofErr w:type="gramEnd"/>
-      <w:r>
-        <w:rPr>
-          <w:lang w:val="es-ES"/>
-        </w:rPr>
-        <w:t>.rectangle</w:t>
-      </w:r>
-      <w:proofErr w:type="spellEnd"/>
-      <w:r>
-        <w:rPr>
-          <w:lang w:val="es-ES"/>
-        </w:rPr>
-        <w:t>(</w:t>
-      </w:r>
-      <w:proofErr w:type="spellStart"/>
-      <w:r>
-        <w:rPr>
-          <w:lang w:val="es-ES"/>
-        </w:rPr>
-        <w:t>mode</w:t>
-      </w:r>
-      <w:proofErr w:type="spellEnd"/>
-      <w:r>
-        <w:rPr>
-          <w:lang w:val="es-ES"/>
-        </w:rPr>
-        <w:t xml:space="preserve">, x, y, </w:t>
-      </w:r>
-      <w:proofErr w:type="spellStart"/>
-      <w:r>
-        <w:rPr>
-          <w:lang w:val="es-ES"/>
-        </w:rPr>
-        <w:t>width</w:t>
-      </w:r>
-      <w:proofErr w:type="spellEnd"/>
-      <w:r>
-        <w:rPr>
-          <w:lang w:val="es-ES"/>
-        </w:rPr>
-        <w:t xml:space="preserve">, </w:t>
-      </w:r>
-      <w:proofErr w:type="spellStart"/>
-      <w:r>
-        <w:rPr>
-          <w:lang w:val="es-ES"/>
-        </w:rPr>
-        <w:t>height</w:t>
-      </w:r>
-      <w:proofErr w:type="spellEnd"/>
-      <w:r>
-        <w:rPr>
-          <w:lang w:val="es-ES"/>
-        </w:rPr>
-        <w:t>)</w:t>
+      <w:r>
+        <w:rPr>
+          <w:lang w:val="es-ES"/>
+        </w:rPr>
+        <w:t>love.graphics.rectangle(mode, x, y, width, height)</w:t>
       </w:r>
     </w:p>
     <w:p>
@@ -1964,21 +1258,7 @@
           <w:lang w:val="es-ES"/>
         </w:rPr>
         <w:tab/>
-        <w:t xml:space="preserve">&gt; </w:t>
-      </w:r>
-      <w:proofErr w:type="spellStart"/>
-      <w:r>
-        <w:rPr>
-          <w:lang w:val="es-ES"/>
-        </w:rPr>
-        <w:t>Mode</w:t>
-      </w:r>
-      <w:proofErr w:type="spellEnd"/>
-      <w:r>
-        <w:rPr>
-          <w:lang w:val="es-ES"/>
-        </w:rPr>
-        <w:t xml:space="preserve"> es el modo, puede ser una línea o un rectángulo relleno</w:t>
+        <w:t>&gt; Mode es el modo, puede ser una línea o un rectángulo relleno</w:t>
       </w:r>
     </w:p>
     <w:p>
@@ -2006,13 +1286,7 @@
           <w:lang w:val="es-ES"/>
         </w:rPr>
         <w:lastRenderedPageBreak/>
-        <w:t>PONG-</w:t>
-      </w:r>
-      <w:r>
-        <w:rPr>
-          <w:lang w:val="es-ES"/>
-        </w:rPr>
-        <w:t>3</w:t>
+        <w:t>PONG-3</w:t>
       </w:r>
     </w:p>
     <w:p>
@@ -2025,26 +1299,8 @@
       </w:r>
     </w:p>
     <w:p>
-      <w:proofErr w:type="spellStart"/>
-      <w:proofErr w:type="gramStart"/>
-      <w:r>
-        <w:t>love.keyboard</w:t>
-      </w:r>
-      <w:proofErr w:type="gramEnd"/>
-      <w:r>
-        <w:t>.isDown</w:t>
-      </w:r>
-      <w:proofErr w:type="spellEnd"/>
-      <w:r>
-        <w:t>(</w:t>
-      </w:r>
-      <w:proofErr w:type="spellStart"/>
-      <w:r>
-        <w:t>key</w:t>
-      </w:r>
-      <w:proofErr w:type="spellEnd"/>
-      <w:r>
-        <w:t>)</w:t>
+      <w:r>
+        <w:t>love.keyboard.isDown(key)</w:t>
       </w:r>
     </w:p>
     <w:p>
@@ -2066,15 +1322,7 @@
         <w:ind w:left="708"/>
       </w:pPr>
       <w:r>
-        <w:t xml:space="preserve">&gt; Key </w:t>
-      </w:r>
-      <w:proofErr w:type="spellStart"/>
-      <w:r>
-        <w:t>pressed</w:t>
-      </w:r>
-      <w:proofErr w:type="spellEnd"/>
-      <w:r>
-        <w:t xml:space="preserve"> se disparaba solamente una vez, esta se mantiene activada mientras la tecla este presionada.</w:t>
+        <w:t>&gt; Key pressed se disparaba solamente una vez, esta se mantiene activada mientras la tecla este presionada.</w:t>
       </w:r>
     </w:p>
     <w:p>
@@ -2108,13 +1356,7 @@
           <w:lang w:val="es-ES"/>
         </w:rPr>
         <w:lastRenderedPageBreak/>
-        <w:t>PONG-</w:t>
-      </w:r>
-      <w:r>
-        <w:rPr>
-          <w:lang w:val="es-ES"/>
-        </w:rPr>
-        <w:t>4</w:t>
+        <w:t>PONG-4</w:t>
       </w:r>
     </w:p>
     <w:p>
@@ -2128,23 +1370,8 @@
     </w:p>
     <w:p/>
     <w:p>
-      <w:proofErr w:type="spellStart"/>
-      <w:proofErr w:type="gramStart"/>
-      <w:r>
-        <w:t>math.randomseed</w:t>
-      </w:r>
-      <w:proofErr w:type="spellEnd"/>
-      <w:proofErr w:type="gramEnd"/>
-      <w:r>
-        <w:t>(</w:t>
-      </w:r>
-      <w:proofErr w:type="spellStart"/>
-      <w:r>
-        <w:t>num</w:t>
-      </w:r>
-      <w:proofErr w:type="spellEnd"/>
-      <w:r>
-        <w:t>)</w:t>
+      <w:r>
+        <w:t>math.randomseed(num)</w:t>
       </w:r>
     </w:p>
     <w:p>
@@ -2152,36 +1379,13 @@
         <w:ind w:firstLine="708"/>
       </w:pPr>
       <w:r>
-        <w:t xml:space="preserve">&gt; Asigna una </w:t>
-      </w:r>
-      <w:proofErr w:type="spellStart"/>
-      <w:r>
-        <w:t>seed</w:t>
-      </w:r>
-      <w:proofErr w:type="spellEnd"/>
-      <w:r>
-        <w:t xml:space="preserve"> para la generación de números </w:t>
-      </w:r>
-      <w:proofErr w:type="spellStart"/>
-      <w:r>
-        <w:t>random</w:t>
-      </w:r>
-      <w:proofErr w:type="spellEnd"/>
-      <w:r>
-        <w:t xml:space="preserve"> según el valor asignado</w:t>
+        <w:t>&gt; Asigna una seed para la generación de números random según el valor asignado</w:t>
       </w:r>
     </w:p>
     <w:p/>
     <w:p>
-      <w:proofErr w:type="spellStart"/>
-      <w:proofErr w:type="gramStart"/>
-      <w:r>
-        <w:t>os.time</w:t>
-      </w:r>
-      <w:proofErr w:type="spellEnd"/>
-      <w:proofErr w:type="gramEnd"/>
-      <w:r>
-        <w:t>()</w:t>
+      <w:r>
+        <w:t>os.time()</w:t>
       </w:r>
     </w:p>
     <w:p>
@@ -2194,23 +1398,8 @@
     </w:p>
     <w:p/>
     <w:p>
-      <w:proofErr w:type="spellStart"/>
-      <w:proofErr w:type="gramStart"/>
-      <w:r>
-        <w:t>math.random</w:t>
-      </w:r>
-      <w:proofErr w:type="spellEnd"/>
-      <w:proofErr w:type="gramEnd"/>
-      <w:r>
-        <w:t>(</w:t>
-      </w:r>
-      <w:proofErr w:type="spellStart"/>
-      <w:r>
-        <w:t>min,max</w:t>
-      </w:r>
-      <w:proofErr w:type="spellEnd"/>
-      <w:r>
-        <w:t>)</w:t>
+      <w:r>
+        <w:t>math.random(min,max)</w:t>
       </w:r>
     </w:p>
     <w:p>
@@ -2223,21 +1412,8 @@
     </w:p>
     <w:p/>
     <w:p>
-      <w:proofErr w:type="spellStart"/>
-      <w:r>
-        <w:t>math.min</w:t>
-      </w:r>
-      <w:proofErr w:type="spellEnd"/>
-      <w:r>
-        <w:t>(num</w:t>
-      </w:r>
-      <w:proofErr w:type="gramStart"/>
-      <w:r>
-        <w:t>1,num</w:t>
-      </w:r>
-      <w:proofErr w:type="gramEnd"/>
-      <w:r>
-        <w:t>2)</w:t>
+      <w:r>
+        <w:t>math.min(num1,num2)</w:t>
       </w:r>
     </w:p>
     <w:p>
@@ -2248,36 +1424,14 @@
     </w:p>
     <w:p/>
     <w:p>
-      <w:proofErr w:type="spellStart"/>
-      <w:r>
-        <w:t>math.</w:t>
-      </w:r>
-      <w:r>
-        <w:t>max</w:t>
-      </w:r>
-      <w:proofErr w:type="spellEnd"/>
-      <w:r>
-        <w:t>(num</w:t>
-      </w:r>
-      <w:proofErr w:type="gramStart"/>
-      <w:r>
-        <w:t>1,num</w:t>
-      </w:r>
-      <w:proofErr w:type="gramEnd"/>
-      <w:r>
-        <w:t>2)</w:t>
+      <w:r>
+        <w:t>math.max(num1,num2)</w:t>
       </w:r>
     </w:p>
     <w:p>
       <w:r>
         <w:tab/>
-        <w:t>&gt; Retorna el m</w:t>
-      </w:r>
-      <w:r>
-        <w:t>ayor</w:t>
-      </w:r>
-      <w:r>
-        <w:t xml:space="preserve"> de 2 valores</w:t>
+        <w:t>&gt; Retorna el mayor de 2 valores</w:t>
       </w:r>
     </w:p>
     <w:p/>
@@ -2298,13 +1452,7 @@
           <w:lang w:val="es-ES"/>
         </w:rPr>
         <w:lastRenderedPageBreak/>
-        <w:t>PONG-</w:t>
-      </w:r>
-      <w:r>
-        <w:rPr>
-          <w:lang w:val="es-ES"/>
-        </w:rPr>
-        <w:t>5</w:t>
+        <w:t>PONG-5</w:t>
       </w:r>
     </w:p>
     <w:p>
@@ -2316,6 +1464,142 @@
         <w:t>Funciones importantes p1</w:t>
       </w:r>
     </w:p>
+    <w:p/>
+    <w:p>
+      <w:r>
+        <w:t>love.window.setTitle(title)</w:t>
+      </w:r>
+    </w:p>
+    <w:p>
+      <w:r>
+        <w:t>love.timer.getFPS()</w:t>
+      </w:r>
+    </w:p>
+    <w:p>
+      <w:pPr>
+        <w:shd w:val="clear" w:color="auto" w:fill="272822"/>
+        <w:spacing w:after="0" w:line="285" w:lineRule="atLeast"/>
+        <w:rPr>
+          <w:rFonts w:ascii="Fira Code" w:eastAsia="Times New Roman" w:hAnsi="Fira Code" w:cs="Fira Code"/>
+          <w:color w:val="F8F8F2"/>
+          <w:sz w:val="21"/>
+          <w:szCs w:val="21"/>
+          <w:lang w:eastAsia="es-CR"/>
+        </w:rPr>
+      </w:pPr>
+      <w:r>
+        <w:rPr>
+          <w:rFonts w:ascii="Fira Code" w:eastAsia="Times New Roman" w:hAnsi="Fira Code" w:cs="Fira Code"/>
+          <w:color w:val="F8F8F2"/>
+          <w:sz w:val="21"/>
+          <w:szCs w:val="21"/>
+          <w:lang w:eastAsia="es-CR"/>
+        </w:rPr>
+        <w:t>love.graphics.</w:t>
+      </w:r>
+      <w:r>
+        <w:rPr>
+          <w:rFonts w:ascii="Fira Code" w:eastAsia="Times New Roman" w:hAnsi="Fira Code" w:cs="Fira Code"/>
+          <w:color w:val="66D9EF"/>
+          <w:sz w:val="21"/>
+          <w:szCs w:val="21"/>
+          <w:lang w:eastAsia="es-CR"/>
+        </w:rPr>
+        <w:t>setColor</w:t>
+      </w:r>
+      <w:r>
+        <w:rPr>
+          <w:rFonts w:ascii="Fira Code" w:eastAsia="Times New Roman" w:hAnsi="Fira Code" w:cs="Fira Code"/>
+          <w:color w:val="F8F8F2"/>
+          <w:sz w:val="21"/>
+          <w:szCs w:val="21"/>
+          <w:lang w:eastAsia="es-CR"/>
+        </w:rPr>
+        <w:t>(</w:t>
+      </w:r>
+      <w:r>
+        <w:rPr>
+          <w:rFonts w:ascii="Fira Code" w:eastAsia="Times New Roman" w:hAnsi="Fira Code" w:cs="Fira Code"/>
+          <w:color w:val="AE81FF"/>
+          <w:sz w:val="21"/>
+          <w:szCs w:val="21"/>
+          <w:lang w:eastAsia="es-CR"/>
+        </w:rPr>
+        <w:t>r</w:t>
+      </w:r>
+      <w:r>
+        <w:rPr>
+          <w:rFonts w:ascii="Fira Code" w:eastAsia="Times New Roman" w:hAnsi="Fira Code" w:cs="Fira Code"/>
+          <w:color w:val="F8F8F2"/>
+          <w:sz w:val="21"/>
+          <w:szCs w:val="21"/>
+          <w:lang w:eastAsia="es-CR"/>
+        </w:rPr>
+        <w:t>,</w:t>
+      </w:r>
+      <w:r>
+        <w:rPr>
+          <w:rFonts w:ascii="Fira Code" w:eastAsia="Times New Roman" w:hAnsi="Fira Code" w:cs="Fira Code"/>
+          <w:color w:val="F8F8F2"/>
+          <w:sz w:val="21"/>
+          <w:szCs w:val="21"/>
+          <w:lang w:eastAsia="es-CR"/>
+        </w:rPr>
+        <w:t>g</w:t>
+      </w:r>
+      <w:r>
+        <w:rPr>
+          <w:rFonts w:ascii="Fira Code" w:eastAsia="Times New Roman" w:hAnsi="Fira Code" w:cs="Fira Code"/>
+          <w:color w:val="F8F8F2"/>
+          <w:sz w:val="21"/>
+          <w:szCs w:val="21"/>
+          <w:lang w:eastAsia="es-CR"/>
+        </w:rPr>
+        <w:t>,</w:t>
+      </w:r>
+      <w:r>
+        <w:rPr>
+          <w:rFonts w:ascii="Fira Code" w:eastAsia="Times New Roman" w:hAnsi="Fira Code" w:cs="Fira Code"/>
+          <w:color w:val="F8F8F2"/>
+          <w:sz w:val="21"/>
+          <w:szCs w:val="21"/>
+          <w:lang w:eastAsia="es-CR"/>
+        </w:rPr>
+        <w:t>b</w:t>
+      </w:r>
+      <w:r>
+        <w:rPr>
+          <w:rFonts w:ascii="Fira Code" w:eastAsia="Times New Roman" w:hAnsi="Fira Code" w:cs="Fira Code"/>
+          <w:color w:val="F8F8F2"/>
+          <w:sz w:val="21"/>
+          <w:szCs w:val="21"/>
+          <w:lang w:eastAsia="es-CR"/>
+        </w:rPr>
+        <w:t>,</w:t>
+      </w:r>
+      <w:r>
+        <w:rPr>
+          <w:rFonts w:ascii="Fira Code" w:eastAsia="Times New Roman" w:hAnsi="Fira Code" w:cs="Fira Code"/>
+          <w:color w:val="F8F8F2"/>
+          <w:sz w:val="21"/>
+          <w:szCs w:val="21"/>
+          <w:lang w:eastAsia="es-CR"/>
+        </w:rPr>
+        <w:t>a</w:t>
+      </w:r>
+      <w:r>
+        <w:rPr>
+          <w:rFonts w:ascii="Fira Code" w:eastAsia="Times New Roman" w:hAnsi="Fira Code" w:cs="Fira Code"/>
+          <w:color w:val="F8F8F2"/>
+          <w:sz w:val="21"/>
+          <w:szCs w:val="21"/>
+          <w:lang w:eastAsia="es-CR"/>
+        </w:rPr>
+        <w:t>)</w:t>
+      </w:r>
+    </w:p>
+    <w:p/>
+    <w:p/>
     <w:p>
       <w:pPr>
         <w:pStyle w:val="Ttulo1"/>
@@ -2327,13 +1611,7 @@
         <w:rPr>
           <w:lang w:val="es-ES"/>
         </w:rPr>
-        <w:t>PONG-</w:t>
-      </w:r>
-      <w:r>
-        <w:rPr>
-          <w:lang w:val="es-ES"/>
-        </w:rPr>
-        <w:t>6</w:t>
+        <w:t>PONG-6</w:t>
       </w:r>
     </w:p>
     <w:p>
@@ -2345,186 +1623,117 @@
         <w:t>Funciones importantes p1</w:t>
       </w:r>
     </w:p>
+    <w:p>
+      <w:r>
+        <w:t>love.audio.newSource(path, [type])</w:t>
+      </w:r>
+    </w:p>
+    <w:p>
+      <w:pPr>
+        <w:ind w:firstLine="708"/>
+      </w:pPr>
+      <w:r>
+        <w:t>&gt; Crea un objeto de audio</w:t>
+      </w:r>
+    </w:p>
+    <w:p>
+      <w:pPr>
+        <w:ind w:left="708"/>
+      </w:pPr>
+      <w:r>
+        <w:t>&gt; Type es el tipo stream o static, stream es traído de disco cuando es necesitado y static se carga en memoria</w:t>
+      </w:r>
+    </w:p>
+    <w:p>
+      <w:pPr>
+        <w:ind w:left="708"/>
+      </w:pPr>
+      <w:r>
+        <w:t>&gt; En efectos cortos y de mas uso es mejor static</w:t>
+      </w:r>
+    </w:p>
+    <w:p>
+      <w:pPr>
+        <w:ind w:left="708"/>
+      </w:pPr>
+      <w:r>
+        <w:t>&gt; En efectos prolongados y tracks de música es mejor stream</w:t>
+      </w:r>
+    </w:p>
     <w:p/>
     <w:p>
-      <w:proofErr w:type="spellStart"/>
-      <w:proofErr w:type="gramStart"/>
-      <w:r>
-        <w:t>love.window</w:t>
-      </w:r>
-      <w:proofErr w:type="gramEnd"/>
-      <w:r>
-        <w:t>.setTitle</w:t>
-      </w:r>
-      <w:proofErr w:type="spellEnd"/>
-      <w:r>
-        <w:t>(</w:t>
-      </w:r>
-      <w:proofErr w:type="spellStart"/>
-      <w:r>
-        <w:t>title</w:t>
-      </w:r>
-      <w:proofErr w:type="spellEnd"/>
-      <w:r>
-        <w:t>)</w:t>
-      </w:r>
-    </w:p>
-    <w:p>
-      <w:proofErr w:type="spellStart"/>
-      <w:proofErr w:type="gramStart"/>
-      <w:r>
-        <w:t>love.timer</w:t>
-      </w:r>
-      <w:proofErr w:type="gramEnd"/>
-      <w:r>
-        <w:t>.getFPS</w:t>
-      </w:r>
-      <w:proofErr w:type="spellEnd"/>
-      <w:r>
-        <w:t>()</w:t>
-      </w:r>
-    </w:p>
-    <w:p>
-      <w:pPr>
-        <w:shd w:val="clear" w:color="auto" w:fill="272822"/>
-        <w:spacing w:after="0" w:line="285" w:lineRule="atLeast"/>
-        <w:rPr>
-          <w:rFonts w:ascii="Fira Code" w:eastAsia="Times New Roman" w:hAnsi="Fira Code" w:cs="Fira Code"/>
-          <w:color w:val="F8F8F2"/>
-          <w:sz w:val="21"/>
-          <w:szCs w:val="21"/>
-          <w:lang w:eastAsia="es-CR"/>
-        </w:rPr>
-      </w:pPr>
-      <w:proofErr w:type="spellStart"/>
-      <w:proofErr w:type="gramStart"/>
-      <w:r>
-        <w:rPr>
-          <w:rFonts w:ascii="Fira Code" w:eastAsia="Times New Roman" w:hAnsi="Fira Code" w:cs="Fira Code"/>
-          <w:color w:val="F8F8F2"/>
-          <w:sz w:val="21"/>
-          <w:szCs w:val="21"/>
-          <w:lang w:eastAsia="es-CR"/>
-        </w:rPr>
-        <w:t>love.graphics</w:t>
-      </w:r>
-      <w:proofErr w:type="gramEnd"/>
-      <w:r>
-        <w:rPr>
-          <w:rFonts w:ascii="Fira Code" w:eastAsia="Times New Roman" w:hAnsi="Fira Code" w:cs="Fira Code"/>
-          <w:color w:val="F8F8F2"/>
-          <w:sz w:val="21"/>
-          <w:szCs w:val="21"/>
-          <w:lang w:eastAsia="es-CR"/>
-        </w:rPr>
-        <w:t>.</w:t>
-      </w:r>
-      <w:r>
-        <w:rPr>
-          <w:rFonts w:ascii="Fira Code" w:eastAsia="Times New Roman" w:hAnsi="Fira Code" w:cs="Fira Code"/>
-          <w:color w:val="66D9EF"/>
-          <w:sz w:val="21"/>
-          <w:szCs w:val="21"/>
-          <w:lang w:eastAsia="es-CR"/>
-        </w:rPr>
-        <w:t>setColor</w:t>
-      </w:r>
-      <w:proofErr w:type="spellEnd"/>
-      <w:r>
-        <w:rPr>
-          <w:rFonts w:ascii="Fira Code" w:eastAsia="Times New Roman" w:hAnsi="Fira Code" w:cs="Fira Code"/>
-          <w:color w:val="F8F8F2"/>
-          <w:sz w:val="21"/>
-          <w:szCs w:val="21"/>
-          <w:lang w:eastAsia="es-CR"/>
-        </w:rPr>
-        <w:t>(</w:t>
-      </w:r>
-      <w:proofErr w:type="spellStart"/>
-      <w:r>
-        <w:rPr>
-          <w:rFonts w:ascii="Fira Code" w:eastAsia="Times New Roman" w:hAnsi="Fira Code" w:cs="Fira Code"/>
-          <w:color w:val="AE81FF"/>
-          <w:sz w:val="21"/>
-          <w:szCs w:val="21"/>
-          <w:lang w:eastAsia="es-CR"/>
-        </w:rPr>
-        <w:t>r</w:t>
-      </w:r>
-      <w:r>
-        <w:rPr>
-          <w:rFonts w:ascii="Fira Code" w:eastAsia="Times New Roman" w:hAnsi="Fira Code" w:cs="Fira Code"/>
-          <w:color w:val="F8F8F2"/>
-          <w:sz w:val="21"/>
-          <w:szCs w:val="21"/>
-          <w:lang w:eastAsia="es-CR"/>
-        </w:rPr>
-        <w:t>,</w:t>
-      </w:r>
-      <w:r>
-        <w:rPr>
-          <w:rFonts w:ascii="Fira Code" w:eastAsia="Times New Roman" w:hAnsi="Fira Code" w:cs="Fira Code"/>
-          <w:color w:val="F8F8F2"/>
-          <w:sz w:val="21"/>
-          <w:szCs w:val="21"/>
-          <w:lang w:eastAsia="es-CR"/>
-        </w:rPr>
-        <w:t>g</w:t>
-      </w:r>
-      <w:r>
-        <w:rPr>
-          <w:rFonts w:ascii="Fira Code" w:eastAsia="Times New Roman" w:hAnsi="Fira Code" w:cs="Fira Code"/>
-          <w:color w:val="F8F8F2"/>
-          <w:sz w:val="21"/>
-          <w:szCs w:val="21"/>
-          <w:lang w:eastAsia="es-CR"/>
-        </w:rPr>
-        <w:t>,</w:t>
-      </w:r>
-      <w:r>
-        <w:rPr>
-          <w:rFonts w:ascii="Fira Code" w:eastAsia="Times New Roman" w:hAnsi="Fira Code" w:cs="Fira Code"/>
-          <w:color w:val="F8F8F2"/>
-          <w:sz w:val="21"/>
-          <w:szCs w:val="21"/>
-          <w:lang w:eastAsia="es-CR"/>
-        </w:rPr>
-        <w:t>b</w:t>
-      </w:r>
-      <w:r>
-        <w:rPr>
-          <w:rFonts w:ascii="Fira Code" w:eastAsia="Times New Roman" w:hAnsi="Fira Code" w:cs="Fira Code"/>
-          <w:color w:val="F8F8F2"/>
-          <w:sz w:val="21"/>
-          <w:szCs w:val="21"/>
-          <w:lang w:eastAsia="es-CR"/>
-        </w:rPr>
-        <w:t>,</w:t>
-      </w:r>
-      <w:r>
-        <w:rPr>
-          <w:rFonts w:ascii="Fira Code" w:eastAsia="Times New Roman" w:hAnsi="Fira Code" w:cs="Fira Code"/>
-          <w:color w:val="F8F8F2"/>
-          <w:sz w:val="21"/>
-          <w:szCs w:val="21"/>
-          <w:lang w:eastAsia="es-CR"/>
-        </w:rPr>
-        <w:t>a</w:t>
-      </w:r>
-      <w:proofErr w:type="spellEnd"/>
-      <w:r>
-        <w:rPr>
-          <w:rFonts w:ascii="Fira Code" w:eastAsia="Times New Roman" w:hAnsi="Fira Code" w:cs="Fira Code"/>
-          <w:color w:val="F8F8F2"/>
-          <w:sz w:val="21"/>
-          <w:szCs w:val="21"/>
-          <w:lang w:eastAsia="es-CR"/>
-        </w:rPr>
-        <w:t>)</w:t>
+      <w:r>
+        <w:t>audio:play()</w:t>
+      </w:r>
+    </w:p>
+    <w:p>
+      <w:pPr>
+        <w:ind w:firstLine="708"/>
+      </w:pPr>
+      <w:r>
+        <w:t>&gt;</w:t>
+      </w:r>
+      <w:r>
+        <w:t>Para ejecutar</w:t>
+      </w:r>
+      <w:r>
+        <w:t xml:space="preserve"> el audio creado </w:t>
+      </w:r>
+    </w:p>
+    <w:p>
+      <w:pPr>
+        <w:ind w:firstLine="708"/>
+        <w:rPr>
+          <w:u w:val="single"/>
+        </w:rPr>
+      </w:pPr>
+      <w:r>
+        <w:t>&gt; Se puede ejecutar en loop para tracks de musica</w:t>
       </w:r>
     </w:p>
     <w:p/>
     <w:p/>
+    <w:p/>
+    <w:p>
+      <w:r>
+        <w:lastRenderedPageBreak/>
+        <w:drawing>
+          <wp:inline distT="0" distB="0" distL="0" distR="0" wp14:anchorId="5A27637C" wp14:editId="3BF08822">
+            <wp:extent cx="5612130" cy="3675380"/>
+            <wp:effectExtent l="0" t="0" r="7620" b="1270"/>
+            <wp:docPr id="2" name="Imagen 2"/>
+            <wp:cNvGraphicFramePr>
+              <a:graphicFrameLocks xmlns:a="http://schemas.openxmlformats.org/drawingml/2006/main" noChangeAspect="1"/>
+            </wp:cNvGraphicFramePr>
+            <a:graphic xmlns:a="http://schemas.openxmlformats.org/drawingml/2006/main">
+              <a:graphicData uri="http://schemas.openxmlformats.org/drawingml/2006/picture">
+                <pic:pic xmlns:pic="http://schemas.openxmlformats.org/drawingml/2006/picture">
+                  <pic:nvPicPr>
+                    <pic:cNvPr id="1" name=""/>
+                    <pic:cNvPicPr/>
+                  </pic:nvPicPr>
+                  <pic:blipFill>
+                    <a:blip r:embed="rId5"/>
+                    <a:stretch>
+                      <a:fillRect/>
+                    </a:stretch>
+                  </pic:blipFill>
+                  <pic:spPr>
+                    <a:xfrm>
+                      <a:off x="0" y="0"/>
+                      <a:ext cx="5612130" cy="3675380"/>
+                    </a:xfrm>
+                    <a:prstGeom prst="rect">
+                      <a:avLst/>
+                    </a:prstGeom>
+                  </pic:spPr>
+                </pic:pic>
+              </a:graphicData>
+            </a:graphic>
+          </wp:inline>
+        </w:drawing>
+      </w:r>
+    </w:p>
     <w:p/>
     <w:p/>
     <w:sectPr>
